--- a/Pratik_resume.docx
+++ b/Pratik_resume.docx
@@ -1037,20 +1037,30 @@
       <w:r>
         <w:rPr>
           <w:rFonts w:ascii="Times New Roman" w:eastAsia="Times New Roman" w:hAnsi="Times New Roman" w:cs="Times New Roman"/>
-        </w:rPr>
-        <w:t xml:space="preserve">AWS Certified Cloud Practitioner </w:t>
-      </w:r>
-      <w:r>
-        <w:rPr>
-          <w:rFonts w:ascii="Times New Roman" w:eastAsia="Times New Roman" w:hAnsi="Times New Roman" w:cs="Times New Roman"/>
-        </w:rPr>
-        <w:t xml:space="preserve">certification </w:t>
-      </w:r>
-      <w:r>
-        <w:rPr>
-          <w:rFonts w:ascii="Times New Roman" w:eastAsia="Times New Roman" w:hAnsi="Times New Roman" w:cs="Times New Roman"/>
-        </w:rPr>
-        <w:t>(06-2022)</w:t>
+          <w:lang w:val="en-IN"/>
+        </w:rPr>
+        <w:t xml:space="preserve">AWS Certified DevOps Engineer </w:t>
+      </w:r>
+      <w:r>
+        <w:rPr>
+          <w:rFonts w:ascii="Times New Roman" w:eastAsia="Times New Roman" w:hAnsi="Times New Roman" w:cs="Times New Roman"/>
+          <w:lang w:val="en-IN"/>
+        </w:rPr>
+        <w:t>–</w:t>
+      </w:r>
+      <w:r>
+        <w:rPr>
+          <w:rFonts w:ascii="Times New Roman" w:eastAsia="Times New Roman" w:hAnsi="Times New Roman" w:cs="Times New Roman"/>
+          <w:lang w:val="en-IN"/>
+        </w:rPr>
+        <w:t xml:space="preserve"> Professional</w:t>
+      </w:r>
+      <w:r>
+        <w:rPr>
+          <w:rFonts w:ascii="Times New Roman" w:eastAsia="Times New Roman" w:hAnsi="Times New Roman" w:cs="Times New Roman"/>
+          <w:lang w:val="en-IN"/>
+        </w:rPr>
+        <w:t xml:space="preserve"> certification (10-2022)</w:t>
       </w:r>
     </w:p>
     <w:p>
@@ -1071,31 +1081,7 @@
         <w:rPr>
           <w:rFonts w:ascii="Times New Roman" w:eastAsia="Times New Roman" w:hAnsi="Times New Roman" w:cs="Times New Roman"/>
         </w:rPr>
-        <w:t xml:space="preserve">AWS </w:t>
-      </w:r>
-      <w:r>
-        <w:rPr>
-          <w:rFonts w:ascii="Times New Roman" w:eastAsia="Times New Roman" w:hAnsi="Times New Roman" w:cs="Times New Roman"/>
-        </w:rPr>
-        <w:t xml:space="preserve">Certified </w:t>
-      </w:r>
-      <w:r>
-        <w:rPr>
-          <w:rFonts w:ascii="Times New Roman" w:eastAsia="Times New Roman" w:hAnsi="Times New Roman" w:cs="Times New Roman"/>
-        </w:rPr>
-        <w:t>Developer Associate</w:t>
-      </w:r>
-      <w:r>
-        <w:rPr>
-          <w:rFonts w:ascii="Times New Roman" w:eastAsia="Times New Roman" w:hAnsi="Times New Roman" w:cs="Times New Roman"/>
-        </w:rPr>
-        <w:t xml:space="preserve"> certification</w:t>
-      </w:r>
-      <w:r>
-        <w:rPr>
-          <w:rFonts w:ascii="Times New Roman" w:eastAsia="Times New Roman" w:hAnsi="Times New Roman" w:cs="Times New Roman"/>
-        </w:rPr>
-        <w:t xml:space="preserve"> (09-2022)</w:t>
+        <w:t>AWS Certified Developer - Associate certification (09-2022)</w:t>
       </w:r>
     </w:p>
     <w:p>
@@ -1116,7 +1102,19 @@
         <w:rPr>
           <w:rFonts w:ascii="Times New Roman" w:eastAsia="Times New Roman" w:hAnsi="Times New Roman" w:cs="Times New Roman"/>
         </w:rPr>
-        <w:t>Global Agile Developer Certification - Infosys (06-2021)</w:t>
+        <w:t xml:space="preserve">AWS Certified Cloud Practitioner </w:t>
+      </w:r>
+      <w:r>
+        <w:rPr>
+          <w:rFonts w:ascii="Times New Roman" w:eastAsia="Times New Roman" w:hAnsi="Times New Roman" w:cs="Times New Roman"/>
+        </w:rPr>
+        <w:t xml:space="preserve">certification </w:t>
+      </w:r>
+      <w:r>
+        <w:rPr>
+          <w:rFonts w:ascii="Times New Roman" w:eastAsia="Times New Roman" w:hAnsi="Times New Roman" w:cs="Times New Roman"/>
+        </w:rPr>
+        <w:t>(06-2022)</w:t>
       </w:r>
     </w:p>
     <w:p>
@@ -1158,7 +1156,7 @@
         <w:rPr>
           <w:rFonts w:ascii="Times New Roman" w:eastAsia="Times New Roman" w:hAnsi="Times New Roman" w:cs="Times New Roman"/>
         </w:rPr>
-        <w:t>Received “Capital Kudos”: Appreciated/awarded by Client for resolving critical issues. (06-2021)</w:t>
+        <w:t>Global Agile Developer Certification - Infosys (06-2021)</w:t>
       </w:r>
     </w:p>
     <w:p>
@@ -1179,6 +1177,27 @@
         <w:rPr>
           <w:rFonts w:ascii="Times New Roman" w:eastAsia="Times New Roman" w:hAnsi="Times New Roman" w:cs="Times New Roman"/>
         </w:rPr>
+        <w:t>Received “Capital Kudos”: Appreciated/awarded by Client for resolving critical issues. (06-2021)</w:t>
+      </w:r>
+    </w:p>
+    <w:p>
+      <w:pPr>
+        <w:numPr>
+          <w:ilvl w:val="0"/>
+          <w:numId w:val="1"/>
+        </w:numPr>
+        <w:spacing w:after="0" w:line="240" w:lineRule="auto"/>
+        <w:ind w:left="360"/>
+        <w:jc w:val="both"/>
+        <w:textAlignment w:val="baseline"/>
+        <w:rPr>
+          <w:rFonts w:ascii="Times New Roman" w:eastAsia="Times New Roman" w:hAnsi="Times New Roman" w:cs="Times New Roman"/>
+        </w:rPr>
+      </w:pPr>
+      <w:r>
+        <w:rPr>
+          <w:rFonts w:ascii="Times New Roman" w:eastAsia="Times New Roman" w:hAnsi="Times New Roman" w:cs="Times New Roman"/>
+        </w:rPr>
         <w:t>Received “RISE Insta Award” from Senior Project Manager for completing the Engineering tasks and fulfilling client’s expectations. (12-2021)</w:t>
       </w:r>
     </w:p>
@@ -1830,7 +1849,6 @@
         <w:t xml:space="preserve">                Mar 2012</w:t>
       </w:r>
     </w:p>
-    <w:p/>
     <w:sectPr>
       <w:pgSz w:w="11906" w:h="16838"/>
       <w:pgMar w:top="720" w:right="720" w:bottom="720" w:left="720" w:header="708" w:footer="708" w:gutter="0"/>
@@ -2523,7 +2541,6 @@
   <w:style w:type="character" w:default="1" w:styleId="DefaultParagraphFont">
     <w:name w:val="Default Paragraph Font"/>
     <w:uiPriority w:val="1"/>
-    <w:semiHidden/>
     <w:unhideWhenUsed/>
   </w:style>
   <w:style w:type="table" w:default="1" w:styleId="TableNormal">
@@ -2551,7 +2568,6 @@
     <w:name w:val="Hyperlink"/>
     <w:basedOn w:val="DefaultParagraphFont"/>
     <w:uiPriority w:val="99"/>
-    <w:semiHidden/>
     <w:unhideWhenUsed/>
     <w:qFormat/>
     <w:rsid w:val="006761FD"/>
@@ -2570,6 +2586,18 @@
       <w:ind w:left="720"/>
       <w:contextualSpacing/>
     </w:pPr>
+  </w:style>
+  <w:style w:type="character" w:styleId="UnresolvedMention">
+    <w:name w:val="Unresolved Mention"/>
+    <w:basedOn w:val="DefaultParagraphFont"/>
+    <w:uiPriority w:val="99"/>
+    <w:semiHidden/>
+    <w:unhideWhenUsed/>
+    <w:rsid w:val="00045E36"/>
+    <w:rPr>
+      <w:color w:val="605E5C"/>
+      <w:shd w:val="clear" w:color="auto" w:fill="E1DFDD"/>
+    </w:rPr>
   </w:style>
 </w:styles>
 </file>
